--- a/docs/nato/uk/navy/index.docx
+++ b/docs/nato/uk/navy/index.docx
@@ -39,19 +39,63 @@
         <w:rPr>
           <w:lang w:val="en-CA"/>
         </w:rPr>
-        <w:t xml:space="preserve">0 years of history is the UK’s Senior Service.  Over it’s history it has fought both against and along side most other navies in NATO.  Although by 1994, after three decades of budgetary constrictions, the RN is </w:t>
-      </w:r>
-      <w:r>
-        <w:rPr>
-          <w:lang w:val="en-CA"/>
-        </w:rPr>
-        <w:t>still a potent force</w:t>
-      </w:r>
-      <w:r>
-        <w:rPr>
-          <w:lang w:val="en-CA"/>
-        </w:rPr>
-        <w:t xml:space="preserve"> but only a shadow of its former self. Maintaining a full suite of naval capabilities from strategic ballistic missile submarines, through aircraft carriers, an active amphibious force and global logistics, the RN is stretched thin and is some areas only held together by tradition and pride.</w:t>
+        <w:t xml:space="preserve">0 years of history is the UK’s Senior Service.  Over it’s history it has fought both against and along side most other navies in NATO.  Although </w:t>
+      </w:r>
+      <w:r>
+        <w:rPr>
+          <w:lang w:val="en-CA"/>
+        </w:rPr>
+        <w:t xml:space="preserve">still a potent force </w:t>
+      </w:r>
+      <w:r>
+        <w:rPr>
+          <w:lang w:val="en-CA"/>
+        </w:rPr>
+        <w:t>by 1994, after three de</w:t>
+      </w:r>
+      <w:r>
+        <w:rPr>
+          <w:lang w:val="en-CA"/>
+        </w:rPr>
+        <w:t>cades of budgetary constriction</w:t>
+      </w:r>
+      <w:r>
+        <w:rPr>
+          <w:lang w:val="en-CA"/>
+        </w:rPr>
+        <w:t>, the RN is only a shadow of its former self. Maintaining a full suite of naval capabilities from strategic ballistic missile submarines, through aircraft carriers, an active amphibious force and global logistics, the RN is stretched thin and i</w:t>
+      </w:r>
+      <w:r>
+        <w:rPr>
+          <w:lang w:val="en-CA"/>
+        </w:rPr>
+        <w:t>n</w:t>
+      </w:r>
+      <w:r>
+        <w:rPr>
+          <w:lang w:val="en-CA"/>
+        </w:rPr>
+        <w:t xml:space="preserve"> some areas only held together by tradition</w:t>
+      </w:r>
+      <w:r>
+        <w:rPr>
+          <w:lang w:val="en-CA"/>
+        </w:rPr>
+        <w:t>, t</w:t>
+      </w:r>
+      <w:bookmarkStart w:id="0" w:name="_GoBack"/>
+      <w:bookmarkEnd w:id="0"/>
+      <w:r>
+        <w:rPr>
+          <w:lang w:val="en-CA"/>
+        </w:rPr>
+        <w:t>raining</w:t>
+      </w:r>
+      <w:r>
+        <w:rPr>
+          <w:lang w:val="en-CA"/>
+        </w:rPr>
+        <w:t xml:space="preserve"> and pride.</w:t>
       </w:r>
     </w:p>
     <w:p>
@@ -139,8 +183,6 @@
         </w:rPr>
         <w:t>Global commitments to support the vestiges of a colonial empire have the RN deployed in every corner of the planet, you are likely to see British ships in all campaigns portrayed in Northern Fury.</w:t>
       </w:r>
-      <w:bookmarkStart w:id="0" w:name="_GoBack"/>
-      <w:bookmarkEnd w:id="0"/>
     </w:p>
     <w:sectPr>
       <w:pgSz w:w="12240" w:h="15840"/>
@@ -275,6 +317,7 @@
     <w:lsdException w:name="HTML Sample" w:semiHidden="1" w:unhideWhenUsed="1"/>
     <w:lsdException w:name="HTML Typewriter" w:semiHidden="1" w:unhideWhenUsed="1"/>
     <w:lsdException w:name="HTML Variable" w:semiHidden="1" w:unhideWhenUsed="1"/>
+    <w:lsdException w:name="Normal Table" w:semiHidden="1" w:unhideWhenUsed="1"/>
     <w:lsdException w:name="annotation subject" w:semiHidden="1" w:unhideWhenUsed="1"/>
     <w:lsdException w:name="No List" w:semiHidden="1" w:unhideWhenUsed="1"/>
     <w:lsdException w:name="Outline List 1" w:semiHidden="1" w:unhideWhenUsed="1"/>
@@ -321,8 +364,10 @@
     <w:lsdException w:name="Table Subtle 2" w:semiHidden="1" w:unhideWhenUsed="1"/>
     <w:lsdException w:name="Table Web 1" w:semiHidden="1" w:unhideWhenUsed="1"/>
     <w:lsdException w:name="Table Web 2" w:semiHidden="1" w:unhideWhenUsed="1"/>
+    <w:lsdException w:name="Table Web 3" w:semiHidden="1" w:unhideWhenUsed="1"/>
     <w:lsdException w:name="Balloon Text" w:semiHidden="1" w:unhideWhenUsed="1"/>
     <w:lsdException w:name="Table Grid" w:uiPriority="39"/>
+    <w:lsdException w:name="Table Theme" w:semiHidden="1" w:unhideWhenUsed="1"/>
     <w:lsdException w:name="Placeholder Text" w:semiHidden="1"/>
     <w:lsdException w:name="No Spacing" w:uiPriority="1" w:qFormat="1"/>
     <w:lsdException w:name="Light Shading" w:uiPriority="60"/>
